--- a/SC_XML_fs_1/test_data/diagrammi_esempi/sorgenti/costrutto_merge_non_ammissibile_3.docx
+++ b/SC_XML_fs_1/test_data/diagrammi_esempi/sorgenti/costrutto_merge_non_ammissibile_3.docx
@@ -1550,10 +1550,7 @@
                         <w:txbxContent>
                           <w:p>
                             <w:r>
-                              <w:t>A</w:t>
-                            </w:r>
-                            <w:r>
-                              <w:t>2</w:t>
+                              <w:t>A2</w:t>
                             </w:r>
                           </w:p>
                         </w:txbxContent>
@@ -1583,10 +1580,7 @@
                   <w:txbxContent>
                     <w:p>
                       <w:r>
-                        <w:t>A</w:t>
-                      </w:r>
-                      <w:r>
-                        <w:t>2</w:t>
+                        <w:t>A2</w:t>
                       </w:r>
                     </w:p>
                   </w:txbxContent>
@@ -1700,7 +1694,158 @@
         <mc:AlternateContent>
           <mc:Choice Requires="wps">
             <w:drawing>
-              <wp:anchor distT="0" distB="0" distL="114300" distR="114300" simplePos="0" relativeHeight="251929600" behindDoc="0" locked="0" layoutInCell="1" allowOverlap="1" wp14:anchorId="57877E9E" wp14:editId="3CEA82C2">
+              <wp:anchor distT="0" distB="0" distL="114300" distR="114300" simplePos="0" relativeHeight="251773952" behindDoc="0" locked="0" layoutInCell="1" allowOverlap="1" wp14:anchorId="42A31931" wp14:editId="0ED9151E">
+                <wp:simplePos x="0" y="0"/>
+                <wp:positionH relativeFrom="column">
+                  <wp:posOffset>284560</wp:posOffset>
+                </wp:positionH>
+                <wp:positionV relativeFrom="paragraph">
+                  <wp:posOffset>252960</wp:posOffset>
+                </wp:positionV>
+                <wp:extent cx="76200" cy="66675"/>
+                <wp:effectExtent l="0" t="0" r="19050" b="28575"/>
+                <wp:wrapNone/>
+                <wp:docPr id="30" name="Ovale 30"/>
+                <wp:cNvGraphicFramePr/>
+                <a:graphic xmlns:a="http://schemas.openxmlformats.org/drawingml/2006/main">
+                  <a:graphicData uri="http://schemas.microsoft.com/office/word/2010/wordprocessingShape">
+                    <wps:wsp>
+                      <wps:cNvSpPr/>
+                      <wps:spPr>
+                        <a:xfrm>
+                          <a:off x="0" y="0"/>
+                          <a:ext cx="76200" cy="66675"/>
+                        </a:xfrm>
+                        <a:prstGeom prst="ellipse">
+                          <a:avLst/>
+                        </a:prstGeom>
+                      </wps:spPr>
+                      <wps:style>
+                        <a:lnRef idx="2">
+                          <a:schemeClr val="dk1">
+                            <a:shade val="50000"/>
+                          </a:schemeClr>
+                        </a:lnRef>
+                        <a:fillRef idx="1">
+                          <a:schemeClr val="dk1"/>
+                        </a:fillRef>
+                        <a:effectRef idx="0">
+                          <a:schemeClr val="dk1"/>
+                        </a:effectRef>
+                        <a:fontRef idx="minor">
+                          <a:schemeClr val="lt1"/>
+                        </a:fontRef>
+                      </wps:style>
+                      <wps:bodyPr rot="0" spcFirstLastPara="0" vertOverflow="overflow" horzOverflow="overflow" vert="horz" wrap="square" lIns="91440" tIns="45720" rIns="91440" bIns="45720" numCol="1" spcCol="0" rtlCol="0" fromWordArt="0" anchor="ctr" anchorCtr="0" forceAA="0" compatLnSpc="1">
+                        <a:prstTxWarp prst="textNoShape">
+                          <a:avLst/>
+                        </a:prstTxWarp>
+                        <a:noAutofit/>
+                      </wps:bodyPr>
+                    </wps:wsp>
+                  </a:graphicData>
+                </a:graphic>
+              </wp:anchor>
+            </w:drawing>
+          </mc:Choice>
+          <mc:Fallback>
+            <w:pict>
+              <v:oval w14:anchorId="030C7030" id="Ovale 30" o:spid="_x0000_s1026" style="position:absolute;margin-left:22.4pt;margin-top:19.9pt;width:6pt;height:5.25pt;z-index:251773952;visibility:visible;mso-wrap-style:square;mso-wrap-distance-left:9pt;mso-wrap-distance-top:0;mso-wrap-distance-right:9pt;mso-wrap-distance-bottom:0;mso-position-horizontal:absolute;mso-position-horizontal-relative:text;mso-position-vertical:absolute;mso-position-vertical-relative:text;v-text-anchor:middle" o:gfxdata="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" fillcolor="black [3200]" strokecolor="black [1600]" strokeweight="1pt">
+                <v:stroke joinstyle="miter"/>
+              </v:oval>
+            </w:pict>
+          </mc:Fallback>
+        </mc:AlternateContent>
+      </w:r>
+      <w:r>
+        <w:rPr>
+          <w:noProof/>
+        </w:rPr>
+        <mc:AlternateContent>
+          <mc:Choice Requires="wps">
+            <w:drawing>
+              <wp:anchor distT="0" distB="0" distL="114300" distR="114300" simplePos="0" relativeHeight="251927552" behindDoc="0" locked="0" layoutInCell="1" allowOverlap="1" wp14:anchorId="56714509" wp14:editId="6FB66F27">
+                <wp:simplePos x="0" y="0"/>
+                <wp:positionH relativeFrom="column">
+                  <wp:posOffset>375285</wp:posOffset>
+                </wp:positionH>
+                <wp:positionV relativeFrom="paragraph">
+                  <wp:posOffset>5715</wp:posOffset>
+                </wp:positionV>
+                <wp:extent cx="723900" cy="990600"/>
+                <wp:effectExtent l="0" t="0" r="19050" b="19050"/>
+                <wp:wrapNone/>
+                <wp:docPr id="11" name="Rettangolo 11"/>
+                <wp:cNvGraphicFramePr/>
+                <a:graphic xmlns:a="http://schemas.openxmlformats.org/drawingml/2006/main">
+                  <a:graphicData uri="http://schemas.microsoft.com/office/word/2010/wordprocessingShape">
+                    <wps:wsp>
+                      <wps:cNvSpPr/>
+                      <wps:spPr>
+                        <a:xfrm>
+                          <a:off x="0" y="0"/>
+                          <a:ext cx="723900" cy="990600"/>
+                        </a:xfrm>
+                        <a:prstGeom prst="rect">
+                          <a:avLst/>
+                        </a:prstGeom>
+                        <a:noFill/>
+                        <a:ln w="9525" cap="flat" cmpd="sng" algn="ctr">
+                          <a:solidFill>
+                            <a:schemeClr val="dk1"/>
+                          </a:solidFill>
+                          <a:prstDash val="solid"/>
+                          <a:round/>
+                          <a:headEnd type="none" w="med" len="med"/>
+                          <a:tailEnd type="none" w="med" len="med"/>
+                        </a:ln>
+                      </wps:spPr>
+                      <wps:style>
+                        <a:lnRef idx="0">
+                          <a:scrgbClr r="0" g="0" b="0"/>
+                        </a:lnRef>
+                        <a:fillRef idx="0">
+                          <a:scrgbClr r="0" g="0" b="0"/>
+                        </a:fillRef>
+                        <a:effectRef idx="0">
+                          <a:scrgbClr r="0" g="0" b="0"/>
+                        </a:effectRef>
+                        <a:fontRef idx="minor">
+                          <a:schemeClr val="dk1"/>
+                        </a:fontRef>
+                      </wps:style>
+                      <wps:bodyPr rot="0" spcFirstLastPara="0" vertOverflow="overflow" horzOverflow="overflow" vert="horz" wrap="square" lIns="91440" tIns="45720" rIns="91440" bIns="45720" numCol="1" spcCol="0" rtlCol="0" fromWordArt="0" anchor="ctr" anchorCtr="0" forceAA="0" compatLnSpc="1">
+                        <a:prstTxWarp prst="textNoShape">
+                          <a:avLst/>
+                        </a:prstTxWarp>
+                        <a:noAutofit/>
+                      </wps:bodyPr>
+                    </wps:wsp>
+                  </a:graphicData>
+                </a:graphic>
+                <wp14:sizeRelV relativeFrom="margin">
+                  <wp14:pctHeight>0</wp14:pctHeight>
+                </wp14:sizeRelV>
+              </wp:anchor>
+            </w:drawing>
+          </mc:Choice>
+          <mc:Fallback>
+            <w:pict>
+              <v:rect w14:anchorId="3E99DAD6" id="Rettangolo 11" o:spid="_x0000_s1026" style="position:absolute;margin-left:29.55pt;margin-top:.45pt;width:57pt;height:78pt;z-index:251927552;visibility:visible;mso-wrap-style:square;mso-height-percent:0;mso-wrap-distance-left:9pt;mso-wrap-distance-top:0;mso-wrap-distance-right:9pt;mso-wrap-distance-bottom:0;mso-position-horizontal:absolute;mso-position-horizontal-relative:text;mso-position-vertical:absolute;mso-position-vertical-relative:text;mso-height-percent:0;mso-height-relative:margin;v-text-anchor:middle" o:gfxdata="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" filled="f" strokecolor="black [3200]">
+                <v:stroke joinstyle="round"/>
+              </v:rect>
+            </w:pict>
+          </mc:Fallback>
+        </mc:AlternateContent>
+      </w:r>
+      <w:r>
+        <w:rPr>
+          <w:noProof/>
+        </w:rPr>
+        <mc:AlternateContent>
+          <mc:Choice Requires="wps">
+            <w:drawing>
+              <wp:anchor distT="0" distB="0" distL="114300" distR="114300" simplePos="0" relativeHeight="251929600" behindDoc="0" locked="0" layoutInCell="1" allowOverlap="1" wp14:anchorId="57877E9E" wp14:editId="4D78980D">
                 <wp:simplePos x="0" y="0"/>
                 <wp:positionH relativeFrom="column">
                   <wp:posOffset>1200150</wp:posOffset>
@@ -1767,88 +1912,7 @@
           </mc:Choice>
           <mc:Fallback>
             <w:pict>
-              <v:rect w14:anchorId="0A17A199" id="Rettangolo 23" o:spid="_x0000_s1026" style="position:absolute;margin-left:94.5pt;margin-top:.75pt;width:57pt;height:78pt;z-index:251929600;visibility:visible;mso-wrap-style:square;mso-height-percent:0;mso-wrap-distance-left:9pt;mso-wrap-distance-top:0;mso-wrap-distance-right:9pt;mso-wrap-distance-bottom:0;mso-position-horizontal:absolute;mso-position-horizontal-relative:text;mso-position-vertical:absolute;mso-position-vertical-relative:text;mso-height-percent:0;mso-height-relative:margin;v-text-anchor:middle" o:gfxdata="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" filled="f" strokecolor="black [3200]">
-                <v:stroke joinstyle="round"/>
-              </v:rect>
-            </w:pict>
-          </mc:Fallback>
-        </mc:AlternateContent>
-      </w:r>
-      <w:r>
-        <w:rPr>
-          <w:noProof/>
-        </w:rPr>
-        <mc:AlternateContent>
-          <mc:Choice Requires="wps">
-            <w:drawing>
-              <wp:anchor distT="0" distB="0" distL="114300" distR="114300" simplePos="0" relativeHeight="251927552" behindDoc="0" locked="0" layoutInCell="1" allowOverlap="1" wp14:anchorId="56714509" wp14:editId="59A57156">
-                <wp:simplePos x="0" y="0"/>
-                <wp:positionH relativeFrom="column">
-                  <wp:posOffset>346710</wp:posOffset>
-                </wp:positionH>
-                <wp:positionV relativeFrom="paragraph">
-                  <wp:posOffset>5716</wp:posOffset>
-                </wp:positionV>
-                <wp:extent cx="723900" cy="990600"/>
-                <wp:effectExtent l="0" t="0" r="19050" b="19050"/>
-                <wp:wrapNone/>
-                <wp:docPr id="11" name="Rettangolo 11"/>
-                <wp:cNvGraphicFramePr/>
-                <a:graphic xmlns:a="http://schemas.openxmlformats.org/drawingml/2006/main">
-                  <a:graphicData uri="http://schemas.microsoft.com/office/word/2010/wordprocessingShape">
-                    <wps:wsp>
-                      <wps:cNvSpPr/>
-                      <wps:spPr>
-                        <a:xfrm>
-                          <a:off x="0" y="0"/>
-                          <a:ext cx="723900" cy="990600"/>
-                        </a:xfrm>
-                        <a:prstGeom prst="rect">
-                          <a:avLst/>
-                        </a:prstGeom>
-                        <a:noFill/>
-                        <a:ln w="9525" cap="flat" cmpd="sng" algn="ctr">
-                          <a:solidFill>
-                            <a:schemeClr val="dk1"/>
-                          </a:solidFill>
-                          <a:prstDash val="solid"/>
-                          <a:round/>
-                          <a:headEnd type="none" w="med" len="med"/>
-                          <a:tailEnd type="none" w="med" len="med"/>
-                        </a:ln>
-                      </wps:spPr>
-                      <wps:style>
-                        <a:lnRef idx="0">
-                          <a:scrgbClr r="0" g="0" b="0"/>
-                        </a:lnRef>
-                        <a:fillRef idx="0">
-                          <a:scrgbClr r="0" g="0" b="0"/>
-                        </a:fillRef>
-                        <a:effectRef idx="0">
-                          <a:scrgbClr r="0" g="0" b="0"/>
-                        </a:effectRef>
-                        <a:fontRef idx="minor">
-                          <a:schemeClr val="dk1"/>
-                        </a:fontRef>
-                      </wps:style>
-                      <wps:bodyPr rot="0" spcFirstLastPara="0" vertOverflow="overflow" horzOverflow="overflow" vert="horz" wrap="square" lIns="91440" tIns="45720" rIns="91440" bIns="45720" numCol="1" spcCol="0" rtlCol="0" fromWordArt="0" anchor="ctr" anchorCtr="0" forceAA="0" compatLnSpc="1">
-                        <a:prstTxWarp prst="textNoShape">
-                          <a:avLst/>
-                        </a:prstTxWarp>
-                        <a:noAutofit/>
-                      </wps:bodyPr>
-                    </wps:wsp>
-                  </a:graphicData>
-                </a:graphic>
-                <wp14:sizeRelV relativeFrom="margin">
-                  <wp14:pctHeight>0</wp14:pctHeight>
-                </wp14:sizeRelV>
-              </wp:anchor>
-            </w:drawing>
-          </mc:Choice>
-          <mc:Fallback>
-            <w:pict>
-              <v:rect w14:anchorId="3FAF0B21" id="Rettangolo 11" o:spid="_x0000_s1026" style="position:absolute;margin-left:27.3pt;margin-top:.45pt;width:57pt;height:78pt;z-index:251927552;visibility:visible;mso-wrap-style:square;mso-height-percent:0;mso-wrap-distance-left:9pt;mso-wrap-distance-top:0;mso-wrap-distance-right:9pt;mso-wrap-distance-bottom:0;mso-position-horizontal:absolute;mso-position-horizontal-relative:text;mso-position-vertical:absolute;mso-position-vertical-relative:text;mso-height-percent:0;mso-height-relative:margin;v-text-anchor:middle" o:gfxdata="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" filled="f" strokecolor="black [3200]">
+              <v:rect w14:anchorId="4EAE5B03" id="Rettangolo 23" o:spid="_x0000_s1026" style="position:absolute;margin-left:94.5pt;margin-top:.75pt;width:57pt;height:78pt;z-index:251929600;visibility:visible;mso-wrap-style:square;mso-height-percent:0;mso-wrap-distance-left:9pt;mso-wrap-distance-top:0;mso-wrap-distance-right:9pt;mso-wrap-distance-bottom:0;mso-position-horizontal:absolute;mso-position-horizontal-relative:text;mso-position-vertical:absolute;mso-position-vertical-relative:text;mso-height-percent:0;mso-height-relative:margin;v-text-anchor:middle" o:gfxdata="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" filled="f" strokecolor="black [3200]">
                 <v:stroke joinstyle="round"/>
               </v:rect>
             </w:pict>
@@ -1957,7 +2021,7 @@
         <mc:AlternateContent>
           <mc:Choice Requires="wps">
             <w:drawing>
-              <wp:anchor distT="0" distB="0" distL="114300" distR="114300" simplePos="0" relativeHeight="251858944" behindDoc="0" locked="0" layoutInCell="1" allowOverlap="1" wp14:anchorId="028AA8B5" wp14:editId="72C6F595">
+              <wp:anchor distT="0" distB="0" distL="114300" distR="114300" simplePos="0" relativeHeight="251858944" behindDoc="0" locked="0" layoutInCell="1" allowOverlap="1" wp14:anchorId="028AA8B5" wp14:editId="118F6178">
                 <wp:simplePos x="0" y="0"/>
                 <wp:positionH relativeFrom="column">
                   <wp:posOffset>470535</wp:posOffset>
@@ -2052,149 +2116,6 @@
         <mc:AlternateContent>
           <mc:Choice Requires="wps">
             <w:drawing>
-              <wp:anchor distT="0" distB="0" distL="114300" distR="114300" simplePos="0" relativeHeight="251838464" behindDoc="0" locked="0" layoutInCell="1" allowOverlap="1" wp14:anchorId="18F41159" wp14:editId="35F85401">
-                <wp:simplePos x="0" y="0"/>
-                <wp:positionH relativeFrom="margin">
-                  <wp:posOffset>1362075</wp:posOffset>
-                </wp:positionH>
-                <wp:positionV relativeFrom="paragraph">
-                  <wp:posOffset>19050</wp:posOffset>
-                </wp:positionV>
-                <wp:extent cx="152400" cy="161925"/>
-                <wp:effectExtent l="0" t="0" r="76200" b="47625"/>
-                <wp:wrapNone/>
-                <wp:docPr id="35" name="Connettore 2 35"/>
-                <wp:cNvGraphicFramePr/>
-                <a:graphic xmlns:a="http://schemas.openxmlformats.org/drawingml/2006/main">
-                  <a:graphicData uri="http://schemas.microsoft.com/office/word/2010/wordprocessingShape">
-                    <wps:wsp>
-                      <wps:cNvCnPr/>
-                      <wps:spPr>
-                        <a:xfrm>
-                          <a:off x="0" y="0"/>
-                          <a:ext cx="152400" cy="161925"/>
-                        </a:xfrm>
-                        <a:prstGeom prst="straightConnector1">
-                          <a:avLst/>
-                        </a:prstGeom>
-                        <a:ln>
-                          <a:tailEnd type="triangle"/>
-                        </a:ln>
-                      </wps:spPr>
-                      <wps:style>
-                        <a:lnRef idx="1">
-                          <a:schemeClr val="dk1"/>
-                        </a:lnRef>
-                        <a:fillRef idx="0">
-                          <a:schemeClr val="dk1"/>
-                        </a:fillRef>
-                        <a:effectRef idx="0">
-                          <a:schemeClr val="dk1"/>
-                        </a:effectRef>
-                        <a:fontRef idx="minor">
-                          <a:schemeClr val="tx1"/>
-                        </a:fontRef>
-                      </wps:style>
-                      <wps:bodyPr/>
-                    </wps:wsp>
-                  </a:graphicData>
-                </a:graphic>
-                <wp14:sizeRelH relativeFrom="margin">
-                  <wp14:pctWidth>0</wp14:pctWidth>
-                </wp14:sizeRelH>
-                <wp14:sizeRelV relativeFrom="margin">
-                  <wp14:pctHeight>0</wp14:pctHeight>
-                </wp14:sizeRelV>
-              </wp:anchor>
-            </w:drawing>
-          </mc:Choice>
-          <mc:Fallback>
-            <w:pict>
-              <v:shape w14:anchorId="47C0F93C" id="Connettore 2 35" o:spid="_x0000_s1026" type="#_x0000_t32" style="position:absolute;margin-left:107.25pt;margin-top:1.5pt;width:12pt;height:12.75pt;z-index:251838464;visibility:visible;mso-wrap-style:square;mso-width-percent:0;mso-height-percent:0;mso-wrap-distance-left:9pt;mso-wrap-distance-top:0;mso-wrap-distance-right:9pt;mso-wrap-distance-bottom:0;mso-position-horizontal:absolute;mso-position-horizontal-relative:margin;mso-position-vertical:absolute;mso-position-vertical-relative:text;mso-width-percent:0;mso-height-percent:0;mso-width-relative:margin;mso-height-relative:margin" o:gfxdata="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" strokecolor="black [3200]" strokeweight=".5pt">
-                <v:stroke endarrow="block" joinstyle="miter"/>
-                <w10:wrap anchorx="margin"/>
-              </v:shape>
-            </w:pict>
-          </mc:Fallback>
-        </mc:AlternateContent>
-      </w:r>
-      <w:r>
-        <w:rPr>
-          <w:noProof/>
-        </w:rPr>
-        <mc:AlternateContent>
-          <mc:Choice Requires="wps">
-            <w:drawing>
-              <wp:anchor distT="0" distB="0" distL="114300" distR="114300" simplePos="0" relativeHeight="251793408" behindDoc="0" locked="0" layoutInCell="1" allowOverlap="1" wp14:anchorId="77C8630D" wp14:editId="6A8C6FAF">
-                <wp:simplePos x="0" y="0"/>
-                <wp:positionH relativeFrom="column">
-                  <wp:posOffset>1333500</wp:posOffset>
-                </wp:positionH>
-                <wp:positionV relativeFrom="paragraph">
-                  <wp:posOffset>9525</wp:posOffset>
-                </wp:positionV>
-                <wp:extent cx="76200" cy="66675"/>
-                <wp:effectExtent l="0" t="0" r="19050" b="28575"/>
-                <wp:wrapNone/>
-                <wp:docPr id="31" name="Ovale 31"/>
-                <wp:cNvGraphicFramePr/>
-                <a:graphic xmlns:a="http://schemas.openxmlformats.org/drawingml/2006/main">
-                  <a:graphicData uri="http://schemas.microsoft.com/office/word/2010/wordprocessingShape">
-                    <wps:wsp>
-                      <wps:cNvSpPr/>
-                      <wps:spPr>
-                        <a:xfrm>
-                          <a:off x="0" y="0"/>
-                          <a:ext cx="76200" cy="66675"/>
-                        </a:xfrm>
-                        <a:prstGeom prst="ellipse">
-                          <a:avLst/>
-                        </a:prstGeom>
-                      </wps:spPr>
-                      <wps:style>
-                        <a:lnRef idx="2">
-                          <a:schemeClr val="dk1">
-                            <a:shade val="50000"/>
-                          </a:schemeClr>
-                        </a:lnRef>
-                        <a:fillRef idx="1">
-                          <a:schemeClr val="dk1"/>
-                        </a:fillRef>
-                        <a:effectRef idx="0">
-                          <a:schemeClr val="dk1"/>
-                        </a:effectRef>
-                        <a:fontRef idx="minor">
-                          <a:schemeClr val="lt1"/>
-                        </a:fontRef>
-                      </wps:style>
-                      <wps:bodyPr rot="0" spcFirstLastPara="0" vertOverflow="overflow" horzOverflow="overflow" vert="horz" wrap="square" lIns="91440" tIns="45720" rIns="91440" bIns="45720" numCol="1" spcCol="0" rtlCol="0" fromWordArt="0" anchor="ctr" anchorCtr="0" forceAA="0" compatLnSpc="1">
-                        <a:prstTxWarp prst="textNoShape">
-                          <a:avLst/>
-                        </a:prstTxWarp>
-                        <a:noAutofit/>
-                      </wps:bodyPr>
-                    </wps:wsp>
-                  </a:graphicData>
-                </a:graphic>
-              </wp:anchor>
-            </w:drawing>
-          </mc:Choice>
-          <mc:Fallback>
-            <w:pict>
-              <v:oval w14:anchorId="58F73CBD" id="Ovale 31" o:spid="_x0000_s1026" style="position:absolute;margin-left:105pt;margin-top:.75pt;width:6pt;height:5.25pt;z-index:251793408;visibility:visible;mso-wrap-style:square;mso-wrap-distance-left:9pt;mso-wrap-distance-top:0;mso-wrap-distance-right:9pt;mso-wrap-distance-bottom:0;mso-position-horizontal:absolute;mso-position-horizontal-relative:text;mso-position-vertical:absolute;mso-position-vertical-relative:text;v-text-anchor:middle" o:gfxdata="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" fillcolor="black [3200]" strokecolor="black [1600]" strokeweight="1pt">
-                <v:stroke joinstyle="miter"/>
-              </v:oval>
-            </w:pict>
-          </mc:Fallback>
-        </mc:AlternateContent>
-      </w:r>
-      <w:r>
-        <w:rPr>
-          <w:noProof/>
-        </w:rPr>
-        <mc:AlternateContent>
-          <mc:Choice Requires="wps">
-            <w:drawing>
               <wp:anchor distT="0" distB="0" distL="114300" distR="114300" simplePos="0" relativeHeight="251720704" behindDoc="0" locked="0" layoutInCell="1" allowOverlap="1" wp14:anchorId="1A5D1A99" wp14:editId="0DE0E9A4">
                 <wp:simplePos x="0" y="0"/>
                 <wp:positionH relativeFrom="column">
@@ -2268,6 +2189,226 @@
       </w:r>
     </w:p>
     <w:p>
+      <w:r>
+        <w:rPr>
+          <w:noProof/>
+        </w:rPr>
+        <mc:AlternateContent>
+          <mc:Choice Requires="wps">
+            <w:drawing>
+              <wp:anchor distT="0" distB="0" distL="114300" distR="114300" simplePos="0" relativeHeight="251793408" behindDoc="0" locked="0" layoutInCell="1" allowOverlap="1" wp14:anchorId="77C8630D" wp14:editId="2AD5FA13">
+                <wp:simplePos x="0" y="0"/>
+                <wp:positionH relativeFrom="column">
+                  <wp:posOffset>1186777</wp:posOffset>
+                </wp:positionH>
+                <wp:positionV relativeFrom="paragraph">
+                  <wp:posOffset>121014</wp:posOffset>
+                </wp:positionV>
+                <wp:extent cx="76200" cy="66675"/>
+                <wp:effectExtent l="0" t="0" r="19050" b="28575"/>
+                <wp:wrapNone/>
+                <wp:docPr id="31" name="Ovale 31"/>
+                <wp:cNvGraphicFramePr/>
+                <a:graphic xmlns:a="http://schemas.openxmlformats.org/drawingml/2006/main">
+                  <a:graphicData uri="http://schemas.microsoft.com/office/word/2010/wordprocessingShape">
+                    <wps:wsp>
+                      <wps:cNvSpPr/>
+                      <wps:spPr>
+                        <a:xfrm>
+                          <a:off x="0" y="0"/>
+                          <a:ext cx="76200" cy="66675"/>
+                        </a:xfrm>
+                        <a:prstGeom prst="ellipse">
+                          <a:avLst/>
+                        </a:prstGeom>
+                      </wps:spPr>
+                      <wps:style>
+                        <a:lnRef idx="2">
+                          <a:schemeClr val="dk1">
+                            <a:shade val="50000"/>
+                          </a:schemeClr>
+                        </a:lnRef>
+                        <a:fillRef idx="1">
+                          <a:schemeClr val="dk1"/>
+                        </a:fillRef>
+                        <a:effectRef idx="0">
+                          <a:schemeClr val="dk1"/>
+                        </a:effectRef>
+                        <a:fontRef idx="minor">
+                          <a:schemeClr val="lt1"/>
+                        </a:fontRef>
+                      </wps:style>
+                      <wps:bodyPr rot="0" spcFirstLastPara="0" vertOverflow="overflow" horzOverflow="overflow" vert="horz" wrap="square" lIns="91440" tIns="45720" rIns="91440" bIns="45720" numCol="1" spcCol="0" rtlCol="0" fromWordArt="0" anchor="ctr" anchorCtr="0" forceAA="0" compatLnSpc="1">
+                        <a:prstTxWarp prst="textNoShape">
+                          <a:avLst/>
+                        </a:prstTxWarp>
+                        <a:noAutofit/>
+                      </wps:bodyPr>
+                    </wps:wsp>
+                  </a:graphicData>
+                </a:graphic>
+              </wp:anchor>
+            </w:drawing>
+          </mc:Choice>
+          <mc:Fallback>
+            <w:pict>
+              <v:oval w14:anchorId="6C83E992" id="Ovale 31" o:spid="_x0000_s1026" style="position:absolute;margin-left:93.45pt;margin-top:9.55pt;width:6pt;height:5.25pt;z-index:251793408;visibility:visible;mso-wrap-style:square;mso-wrap-distance-left:9pt;mso-wrap-distance-top:0;mso-wrap-distance-right:9pt;mso-wrap-distance-bottom:0;mso-position-horizontal:absolute;mso-position-horizontal-relative:text;mso-position-vertical:absolute;mso-position-vertical-relative:text;v-text-anchor:middle" o:gfxdata="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" fillcolor="black [3200]" strokecolor="black [1600]" strokeweight="1pt">
+                <v:stroke joinstyle="miter"/>
+              </v:oval>
+            </w:pict>
+          </mc:Fallback>
+        </mc:AlternateContent>
+      </w:r>
+      <w:r>
+        <w:rPr>
+          <w:noProof/>
+        </w:rPr>
+        <mc:AlternateContent>
+          <mc:Choice Requires="wps">
+            <w:drawing>
+              <wp:anchor distT="0" distB="0" distL="114300" distR="114300" simplePos="0" relativeHeight="251838464" behindDoc="0" locked="0" layoutInCell="1" allowOverlap="1" wp14:anchorId="18F41159" wp14:editId="7498EC6B">
+                <wp:simplePos x="0" y="0"/>
+                <wp:positionH relativeFrom="margin">
+                  <wp:posOffset>1228015</wp:posOffset>
+                </wp:positionH>
+                <wp:positionV relativeFrom="paragraph">
+                  <wp:posOffset>160369</wp:posOffset>
+                </wp:positionV>
+                <wp:extent cx="152400" cy="161925"/>
+                <wp:effectExtent l="0" t="0" r="76200" b="47625"/>
+                <wp:wrapNone/>
+                <wp:docPr id="35" name="Connettore 2 35"/>
+                <wp:cNvGraphicFramePr/>
+                <a:graphic xmlns:a="http://schemas.openxmlformats.org/drawingml/2006/main">
+                  <a:graphicData uri="http://schemas.microsoft.com/office/word/2010/wordprocessingShape">
+                    <wps:wsp>
+                      <wps:cNvCnPr/>
+                      <wps:spPr>
+                        <a:xfrm>
+                          <a:off x="0" y="0"/>
+                          <a:ext cx="152400" cy="161925"/>
+                        </a:xfrm>
+                        <a:prstGeom prst="straightConnector1">
+                          <a:avLst/>
+                        </a:prstGeom>
+                        <a:ln>
+                          <a:tailEnd type="triangle"/>
+                        </a:ln>
+                      </wps:spPr>
+                      <wps:style>
+                        <a:lnRef idx="1">
+                          <a:schemeClr val="dk1"/>
+                        </a:lnRef>
+                        <a:fillRef idx="0">
+                          <a:schemeClr val="dk1"/>
+                        </a:fillRef>
+                        <a:effectRef idx="0">
+                          <a:schemeClr val="dk1"/>
+                        </a:effectRef>
+                        <a:fontRef idx="minor">
+                          <a:schemeClr val="tx1"/>
+                        </a:fontRef>
+                      </wps:style>
+                      <wps:bodyPr/>
+                    </wps:wsp>
+                  </a:graphicData>
+                </a:graphic>
+                <wp14:sizeRelH relativeFrom="margin">
+                  <wp14:pctWidth>0</wp14:pctWidth>
+                </wp14:sizeRelH>
+                <wp14:sizeRelV relativeFrom="margin">
+                  <wp14:pctHeight>0</wp14:pctHeight>
+                </wp14:sizeRelV>
+              </wp:anchor>
+            </w:drawing>
+          </mc:Choice>
+          <mc:Fallback>
+            <w:pict>
+              <v:shapetype w14:anchorId="363E31EA" id="_x0000_t32" coordsize="21600,21600" o:spt="32" o:oned="t" path="m,l21600,21600e" filled="f">
+                <v:path arrowok="t" fillok="f" o:connecttype="none"/>
+                <o:lock v:ext="edit" shapetype="t"/>
+              </v:shapetype>
+              <v:shape id="Connettore 2 35" o:spid="_x0000_s1026" type="#_x0000_t32" style="position:absolute;margin-left:96.7pt;margin-top:12.65pt;width:12pt;height:12.75pt;z-index:251838464;visibility:visible;mso-wrap-style:square;mso-width-percent:0;mso-height-percent:0;mso-wrap-distance-left:9pt;mso-wrap-distance-top:0;mso-wrap-distance-right:9pt;mso-wrap-distance-bottom:0;mso-position-horizontal:absolute;mso-position-horizontal-relative:margin;mso-position-vertical:absolute;mso-position-vertical-relative:text;mso-width-percent:0;mso-height-percent:0;mso-width-relative:margin;mso-height-relative:margin" o:gfxdata="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" strokecolor="black [3200]" strokeweight=".5pt">
+                <v:stroke endarrow="block" joinstyle="miter"/>
+                <w10:wrap anchorx="margin"/>
+              </v:shape>
+            </w:pict>
+          </mc:Fallback>
+        </mc:AlternateContent>
+      </w:r>
+      <w:r>
+        <w:rPr>
+          <w:noProof/>
+        </w:rPr>
+        <mc:AlternateContent>
+          <mc:Choice Requires="wps">
+            <w:drawing>
+              <wp:anchor distT="0" distB="0" distL="114300" distR="114300" simplePos="0" relativeHeight="251821056" behindDoc="0" locked="0" layoutInCell="1" allowOverlap="1" wp14:anchorId="742304EC" wp14:editId="1FE385C5">
+                <wp:simplePos x="0" y="0"/>
+                <wp:positionH relativeFrom="margin">
+                  <wp:posOffset>323850</wp:posOffset>
+                </wp:positionH>
+                <wp:positionV relativeFrom="paragraph">
+                  <wp:posOffset>5715</wp:posOffset>
+                </wp:positionV>
+                <wp:extent cx="152400" cy="161925"/>
+                <wp:effectExtent l="0" t="0" r="76200" b="47625"/>
+                <wp:wrapNone/>
+                <wp:docPr id="34" name="Connettore 2 34"/>
+                <wp:cNvGraphicFramePr/>
+                <a:graphic xmlns:a="http://schemas.openxmlformats.org/drawingml/2006/main">
+                  <a:graphicData uri="http://schemas.microsoft.com/office/word/2010/wordprocessingShape">
+                    <wps:wsp>
+                      <wps:cNvCnPr/>
+                      <wps:spPr>
+                        <a:xfrm>
+                          <a:off x="0" y="0"/>
+                          <a:ext cx="152400" cy="161925"/>
+                        </a:xfrm>
+                        <a:prstGeom prst="straightConnector1">
+                          <a:avLst/>
+                        </a:prstGeom>
+                        <a:ln>
+                          <a:tailEnd type="triangle"/>
+                        </a:ln>
+                      </wps:spPr>
+                      <wps:style>
+                        <a:lnRef idx="1">
+                          <a:schemeClr val="dk1"/>
+                        </a:lnRef>
+                        <a:fillRef idx="0">
+                          <a:schemeClr val="dk1"/>
+                        </a:fillRef>
+                        <a:effectRef idx="0">
+                          <a:schemeClr val="dk1"/>
+                        </a:effectRef>
+                        <a:fontRef idx="minor">
+                          <a:schemeClr val="tx1"/>
+                        </a:fontRef>
+                      </wps:style>
+                      <wps:bodyPr/>
+                    </wps:wsp>
+                  </a:graphicData>
+                </a:graphic>
+                <wp14:sizeRelH relativeFrom="margin">
+                  <wp14:pctWidth>0</wp14:pctWidth>
+                </wp14:sizeRelH>
+                <wp14:sizeRelV relativeFrom="margin">
+                  <wp14:pctHeight>0</wp14:pctHeight>
+                </wp14:sizeRelV>
+              </wp:anchor>
+            </w:drawing>
+          </mc:Choice>
+          <mc:Fallback>
+            <w:pict>
+              <v:shape w14:anchorId="6CF6A81A" id="Connettore 2 34" o:spid="_x0000_s1026" type="#_x0000_t32" style="position:absolute;margin-left:25.5pt;margin-top:.45pt;width:12pt;height:12.75pt;z-index:251821056;visibility:visible;mso-wrap-style:square;mso-width-percent:0;mso-height-percent:0;mso-wrap-distance-left:9pt;mso-wrap-distance-top:0;mso-wrap-distance-right:9pt;mso-wrap-distance-bottom:0;mso-position-horizontal:absolute;mso-position-horizontal-relative:margin;mso-position-vertical:absolute;mso-position-vertical-relative:text;mso-width-percent:0;mso-height-percent:0;mso-width-relative:margin;mso-height-relative:margin" o:gfxdata="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" strokecolor="black [3200]" strokeweight=".5pt">
+                <v:stroke endarrow="block" joinstyle="miter"/>
+                <w10:wrap anchorx="margin"/>
+              </v:shape>
+            </w:pict>
+          </mc:Fallback>
+        </mc:AlternateContent>
+      </w:r>
       <w:r>
         <w:rPr>
           <w:noProof/>
@@ -2510,7 +2651,7 @@
         <mc:AlternateContent>
           <mc:Choice Requires="wps">
             <w:drawing>
-              <wp:anchor distT="0" distB="0" distL="114300" distR="114300" simplePos="0" relativeHeight="251872256" behindDoc="0" locked="0" layoutInCell="1" allowOverlap="1" wp14:anchorId="279C5C02" wp14:editId="245F50CF">
+              <wp:anchor distT="0" distB="0" distL="114300" distR="114300" simplePos="0" relativeHeight="251872256" behindDoc="0" locked="0" layoutInCell="1" allowOverlap="1" wp14:anchorId="279C5C02" wp14:editId="728DC04F">
                 <wp:simplePos x="0" y="0"/>
                 <wp:positionH relativeFrom="column">
                   <wp:posOffset>485775</wp:posOffset>
@@ -2594,149 +2735,6 @@
                   </w:txbxContent>
                 </v:textbox>
               </v:shape>
-            </w:pict>
-          </mc:Fallback>
-        </mc:AlternateContent>
-      </w:r>
-      <w:r>
-        <w:rPr>
-          <w:noProof/>
-        </w:rPr>
-        <mc:AlternateContent>
-          <mc:Choice Requires="wps">
-            <w:drawing>
-              <wp:anchor distT="0" distB="0" distL="114300" distR="114300" simplePos="0" relativeHeight="251821056" behindDoc="0" locked="0" layoutInCell="1" allowOverlap="1" wp14:anchorId="742304EC" wp14:editId="444544D7">
-                <wp:simplePos x="0" y="0"/>
-                <wp:positionH relativeFrom="margin">
-                  <wp:posOffset>314325</wp:posOffset>
-                </wp:positionH>
-                <wp:positionV relativeFrom="paragraph">
-                  <wp:posOffset>5715</wp:posOffset>
-                </wp:positionV>
-                <wp:extent cx="152400" cy="161925"/>
-                <wp:effectExtent l="0" t="0" r="76200" b="47625"/>
-                <wp:wrapNone/>
-                <wp:docPr id="34" name="Connettore 2 34"/>
-                <wp:cNvGraphicFramePr/>
-                <a:graphic xmlns:a="http://schemas.openxmlformats.org/drawingml/2006/main">
-                  <a:graphicData uri="http://schemas.microsoft.com/office/word/2010/wordprocessingShape">
-                    <wps:wsp>
-                      <wps:cNvCnPr/>
-                      <wps:spPr>
-                        <a:xfrm>
-                          <a:off x="0" y="0"/>
-                          <a:ext cx="152400" cy="161925"/>
-                        </a:xfrm>
-                        <a:prstGeom prst="straightConnector1">
-                          <a:avLst/>
-                        </a:prstGeom>
-                        <a:ln>
-                          <a:tailEnd type="triangle"/>
-                        </a:ln>
-                      </wps:spPr>
-                      <wps:style>
-                        <a:lnRef idx="1">
-                          <a:schemeClr val="dk1"/>
-                        </a:lnRef>
-                        <a:fillRef idx="0">
-                          <a:schemeClr val="dk1"/>
-                        </a:fillRef>
-                        <a:effectRef idx="0">
-                          <a:schemeClr val="dk1"/>
-                        </a:effectRef>
-                        <a:fontRef idx="minor">
-                          <a:schemeClr val="tx1"/>
-                        </a:fontRef>
-                      </wps:style>
-                      <wps:bodyPr/>
-                    </wps:wsp>
-                  </a:graphicData>
-                </a:graphic>
-                <wp14:sizeRelH relativeFrom="margin">
-                  <wp14:pctWidth>0</wp14:pctWidth>
-                </wp14:sizeRelH>
-                <wp14:sizeRelV relativeFrom="margin">
-                  <wp14:pctHeight>0</wp14:pctHeight>
-                </wp14:sizeRelV>
-              </wp:anchor>
-            </w:drawing>
-          </mc:Choice>
-          <mc:Fallback>
-            <w:pict>
-              <v:shape w14:anchorId="2E4FBBFC" id="Connettore 2 34" o:spid="_x0000_s1026" type="#_x0000_t32" style="position:absolute;margin-left:24.75pt;margin-top:.45pt;width:12pt;height:12.75pt;z-index:251821056;visibility:visible;mso-wrap-style:square;mso-width-percent:0;mso-height-percent:0;mso-wrap-distance-left:9pt;mso-wrap-distance-top:0;mso-wrap-distance-right:9pt;mso-wrap-distance-bottom:0;mso-position-horizontal:absolute;mso-position-horizontal-relative:margin;mso-position-vertical:absolute;mso-position-vertical-relative:text;mso-width-percent:0;mso-height-percent:0;mso-width-relative:margin;mso-height-relative:margin" o:gfxdata="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" strokecolor="black [3200]" strokeweight=".5pt">
-                <v:stroke endarrow="block" joinstyle="miter"/>
-                <w10:wrap anchorx="margin"/>
-              </v:shape>
-            </w:pict>
-          </mc:Fallback>
-        </mc:AlternateContent>
-      </w:r>
-      <w:r>
-        <w:rPr>
-          <w:noProof/>
-        </w:rPr>
-        <mc:AlternateContent>
-          <mc:Choice Requires="wps">
-            <w:drawing>
-              <wp:anchor distT="0" distB="0" distL="114300" distR="114300" simplePos="0" relativeHeight="251773952" behindDoc="0" locked="0" layoutInCell="1" allowOverlap="1" wp14:anchorId="42A31931" wp14:editId="3945D63C">
-                <wp:simplePos x="0" y="0"/>
-                <wp:positionH relativeFrom="column">
-                  <wp:posOffset>295275</wp:posOffset>
-                </wp:positionH>
-                <wp:positionV relativeFrom="paragraph">
-                  <wp:posOffset>9525</wp:posOffset>
-                </wp:positionV>
-                <wp:extent cx="76200" cy="66675"/>
-                <wp:effectExtent l="0" t="0" r="19050" b="28575"/>
-                <wp:wrapNone/>
-                <wp:docPr id="30" name="Ovale 30"/>
-                <wp:cNvGraphicFramePr/>
-                <a:graphic xmlns:a="http://schemas.openxmlformats.org/drawingml/2006/main">
-                  <a:graphicData uri="http://schemas.microsoft.com/office/word/2010/wordprocessingShape">
-                    <wps:wsp>
-                      <wps:cNvSpPr/>
-                      <wps:spPr>
-                        <a:xfrm>
-                          <a:off x="0" y="0"/>
-                          <a:ext cx="76200" cy="66675"/>
-                        </a:xfrm>
-                        <a:prstGeom prst="ellipse">
-                          <a:avLst/>
-                        </a:prstGeom>
-                      </wps:spPr>
-                      <wps:style>
-                        <a:lnRef idx="2">
-                          <a:schemeClr val="dk1">
-                            <a:shade val="50000"/>
-                          </a:schemeClr>
-                        </a:lnRef>
-                        <a:fillRef idx="1">
-                          <a:schemeClr val="dk1"/>
-                        </a:fillRef>
-                        <a:effectRef idx="0">
-                          <a:schemeClr val="dk1"/>
-                        </a:effectRef>
-                        <a:fontRef idx="minor">
-                          <a:schemeClr val="lt1"/>
-                        </a:fontRef>
-                      </wps:style>
-                      <wps:bodyPr rot="0" spcFirstLastPara="0" vertOverflow="overflow" horzOverflow="overflow" vert="horz" wrap="square" lIns="91440" tIns="45720" rIns="91440" bIns="45720" numCol="1" spcCol="0" rtlCol="0" fromWordArt="0" anchor="ctr" anchorCtr="0" forceAA="0" compatLnSpc="1">
-                        <a:prstTxWarp prst="textNoShape">
-                          <a:avLst/>
-                        </a:prstTxWarp>
-                        <a:noAutofit/>
-                      </wps:bodyPr>
-                    </wps:wsp>
-                  </a:graphicData>
-                </a:graphic>
-              </wp:anchor>
-            </w:drawing>
-          </mc:Choice>
-          <mc:Fallback>
-            <w:pict>
-              <v:oval w14:anchorId="75D3F674" id="Ovale 30" o:spid="_x0000_s1026" style="position:absolute;margin-left:23.25pt;margin-top:.75pt;width:6pt;height:5.25pt;z-index:251773952;visibility:visible;mso-wrap-style:square;mso-wrap-distance-left:9pt;mso-wrap-distance-top:0;mso-wrap-distance-right:9pt;mso-wrap-distance-bottom:0;mso-position-horizontal:absolute;mso-position-horizontal-relative:text;mso-position-vertical:absolute;mso-position-vertical-relative:text;v-text-anchor:middle" o:gfxdata="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" fillcolor="black [3200]" strokecolor="black [1600]" strokeweight="1pt">
-                <v:stroke joinstyle="miter"/>
-              </v:oval>
             </w:pict>
           </mc:Fallback>
         </mc:AlternateContent>
@@ -3443,6 +3441,149 @@
         <mc:AlternateContent>
           <mc:Choice Requires="wps">
             <w:drawing>
+              <wp:anchor distT="0" distB="0" distL="114300" distR="114300" simplePos="0" relativeHeight="251803648" behindDoc="0" locked="0" layoutInCell="1" allowOverlap="1" wp14:anchorId="3FFE0C56" wp14:editId="56F32155">
+                <wp:simplePos x="0" y="0"/>
+                <wp:positionH relativeFrom="column">
+                  <wp:posOffset>1208720</wp:posOffset>
+                </wp:positionH>
+                <wp:positionV relativeFrom="paragraph">
+                  <wp:posOffset>40536</wp:posOffset>
+                </wp:positionV>
+                <wp:extent cx="76200" cy="66675"/>
+                <wp:effectExtent l="0" t="0" r="19050" b="28575"/>
+                <wp:wrapNone/>
+                <wp:docPr id="33" name="Ovale 33"/>
+                <wp:cNvGraphicFramePr/>
+                <a:graphic xmlns:a="http://schemas.openxmlformats.org/drawingml/2006/main">
+                  <a:graphicData uri="http://schemas.microsoft.com/office/word/2010/wordprocessingShape">
+                    <wps:wsp>
+                      <wps:cNvSpPr/>
+                      <wps:spPr>
+                        <a:xfrm>
+                          <a:off x="0" y="0"/>
+                          <a:ext cx="76200" cy="66675"/>
+                        </a:xfrm>
+                        <a:prstGeom prst="ellipse">
+                          <a:avLst/>
+                        </a:prstGeom>
+                      </wps:spPr>
+                      <wps:style>
+                        <a:lnRef idx="2">
+                          <a:schemeClr val="dk1">
+                            <a:shade val="50000"/>
+                          </a:schemeClr>
+                        </a:lnRef>
+                        <a:fillRef idx="1">
+                          <a:schemeClr val="dk1"/>
+                        </a:fillRef>
+                        <a:effectRef idx="0">
+                          <a:schemeClr val="dk1"/>
+                        </a:effectRef>
+                        <a:fontRef idx="minor">
+                          <a:schemeClr val="lt1"/>
+                        </a:fontRef>
+                      </wps:style>
+                      <wps:bodyPr rot="0" spcFirstLastPara="0" vertOverflow="overflow" horzOverflow="overflow" vert="horz" wrap="square" lIns="91440" tIns="45720" rIns="91440" bIns="45720" numCol="1" spcCol="0" rtlCol="0" fromWordArt="0" anchor="ctr" anchorCtr="0" forceAA="0" compatLnSpc="1">
+                        <a:prstTxWarp prst="textNoShape">
+                          <a:avLst/>
+                        </a:prstTxWarp>
+                        <a:noAutofit/>
+                      </wps:bodyPr>
+                    </wps:wsp>
+                  </a:graphicData>
+                </a:graphic>
+              </wp:anchor>
+            </w:drawing>
+          </mc:Choice>
+          <mc:Fallback>
+            <w:pict>
+              <v:oval w14:anchorId="2C51DC56" id="Ovale 33" o:spid="_x0000_s1026" style="position:absolute;margin-left:95.15pt;margin-top:3.2pt;width:6pt;height:5.25pt;z-index:251803648;visibility:visible;mso-wrap-style:square;mso-wrap-distance-left:9pt;mso-wrap-distance-top:0;mso-wrap-distance-right:9pt;mso-wrap-distance-bottom:0;mso-position-horizontal:absolute;mso-position-horizontal-relative:text;mso-position-vertical:absolute;mso-position-vertical-relative:text;v-text-anchor:middle" o:gfxdata="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" fillcolor="black [3200]" strokecolor="black [1600]" strokeweight="1pt">
+                <v:stroke joinstyle="miter"/>
+              </v:oval>
+            </w:pict>
+          </mc:Fallback>
+        </mc:AlternateContent>
+      </w:r>
+      <w:r>
+        <w:rPr>
+          <w:noProof/>
+        </w:rPr>
+        <mc:AlternateContent>
+          <mc:Choice Requires="wps">
+            <w:drawing>
+              <wp:anchor distT="0" distB="0" distL="114300" distR="114300" simplePos="0" relativeHeight="251844608" behindDoc="0" locked="0" layoutInCell="1" allowOverlap="1" wp14:anchorId="17597155" wp14:editId="0F22E2F3">
+                <wp:simplePos x="0" y="0"/>
+                <wp:positionH relativeFrom="margin">
+                  <wp:posOffset>1254205</wp:posOffset>
+                </wp:positionH>
+                <wp:positionV relativeFrom="paragraph">
+                  <wp:posOffset>69586</wp:posOffset>
+                </wp:positionV>
+                <wp:extent cx="114300" cy="152400"/>
+                <wp:effectExtent l="0" t="0" r="76200" b="57150"/>
+                <wp:wrapNone/>
+                <wp:docPr id="37" name="Connettore 2 37"/>
+                <wp:cNvGraphicFramePr/>
+                <a:graphic xmlns:a="http://schemas.openxmlformats.org/drawingml/2006/main">
+                  <a:graphicData uri="http://schemas.microsoft.com/office/word/2010/wordprocessingShape">
+                    <wps:wsp>
+                      <wps:cNvCnPr/>
+                      <wps:spPr>
+                        <a:xfrm>
+                          <a:off x="0" y="0"/>
+                          <a:ext cx="114300" cy="152400"/>
+                        </a:xfrm>
+                        <a:prstGeom prst="straightConnector1">
+                          <a:avLst/>
+                        </a:prstGeom>
+                        <a:ln>
+                          <a:tailEnd type="triangle"/>
+                        </a:ln>
+                      </wps:spPr>
+                      <wps:style>
+                        <a:lnRef idx="1">
+                          <a:schemeClr val="dk1"/>
+                        </a:lnRef>
+                        <a:fillRef idx="0">
+                          <a:schemeClr val="dk1"/>
+                        </a:fillRef>
+                        <a:effectRef idx="0">
+                          <a:schemeClr val="dk1"/>
+                        </a:effectRef>
+                        <a:fontRef idx="minor">
+                          <a:schemeClr val="tx1"/>
+                        </a:fontRef>
+                      </wps:style>
+                      <wps:bodyPr/>
+                    </wps:wsp>
+                  </a:graphicData>
+                </a:graphic>
+                <wp14:sizeRelH relativeFrom="margin">
+                  <wp14:pctWidth>0</wp14:pctWidth>
+                </wp14:sizeRelH>
+                <wp14:sizeRelV relativeFrom="margin">
+                  <wp14:pctHeight>0</wp14:pctHeight>
+                </wp14:sizeRelV>
+              </wp:anchor>
+            </w:drawing>
+          </mc:Choice>
+          <mc:Fallback>
+            <w:pict>
+              <v:shape w14:anchorId="3B5DDAA3" id="Connettore 2 37" o:spid="_x0000_s1026" type="#_x0000_t32" style="position:absolute;margin-left:98.75pt;margin-top:5.5pt;width:9pt;height:12pt;z-index:251844608;visibility:visible;mso-wrap-style:square;mso-width-percent:0;mso-height-percent:0;mso-wrap-distance-left:9pt;mso-wrap-distance-top:0;mso-wrap-distance-right:9pt;mso-wrap-distance-bottom:0;mso-position-horizontal:absolute;mso-position-horizontal-relative:margin;mso-position-vertical:absolute;mso-position-vertical-relative:text;mso-width-percent:0;mso-height-percent:0;mso-width-relative:margin;mso-height-relative:margin" o:gfxdata="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" strokecolor="black [3200]" strokeweight=".5pt">
+                <v:stroke endarrow="block" joinstyle="miter"/>
+                <w10:wrap anchorx="margin"/>
+              </v:shape>
+            </w:pict>
+          </mc:Fallback>
+        </mc:AlternateContent>
+      </w:r>
+      <w:r>
+        <w:rPr>
+          <w:noProof/>
+        </w:rPr>
+        <mc:AlternateContent>
+          <mc:Choice Requires="wps">
+            <w:drawing>
               <wp:anchor distT="0" distB="0" distL="114300" distR="114300" simplePos="0" relativeHeight="251909120" behindDoc="0" locked="0" layoutInCell="1" allowOverlap="1" wp14:anchorId="2B15D83D" wp14:editId="289C8AA0">
                 <wp:simplePos x="0" y="0"/>
                 <wp:positionH relativeFrom="column">
@@ -3794,7 +3935,7 @@
         <mc:AlternateContent>
           <mc:Choice Requires="wps">
             <w:drawing>
-              <wp:anchor distT="0" distB="0" distL="114300" distR="114300" simplePos="0" relativeHeight="251911168" behindDoc="0" locked="0" layoutInCell="1" allowOverlap="1" wp14:anchorId="5DDC43E2" wp14:editId="0955D739">
+              <wp:anchor distT="0" distB="0" distL="114300" distR="114300" simplePos="0" relativeHeight="251911168" behindDoc="0" locked="0" layoutInCell="1" allowOverlap="1" wp14:anchorId="5DDC43E2" wp14:editId="2CB774FE">
                 <wp:simplePos x="0" y="0"/>
                 <wp:positionH relativeFrom="column">
                   <wp:posOffset>1381125</wp:posOffset>
@@ -3878,149 +4019,6 @@
                   </w:txbxContent>
                 </v:textbox>
               </v:shape>
-            </w:pict>
-          </mc:Fallback>
-        </mc:AlternateContent>
-      </w:r>
-      <w:r>
-        <w:rPr>
-          <w:noProof/>
-        </w:rPr>
-        <mc:AlternateContent>
-          <mc:Choice Requires="wps">
-            <w:drawing>
-              <wp:anchor distT="0" distB="0" distL="114300" distR="114300" simplePos="0" relativeHeight="251844608" behindDoc="0" locked="0" layoutInCell="1" allowOverlap="1" wp14:anchorId="17597155" wp14:editId="157DA57E">
-                <wp:simplePos x="0" y="0"/>
-                <wp:positionH relativeFrom="margin">
-                  <wp:posOffset>1251585</wp:posOffset>
-                </wp:positionH>
-                <wp:positionV relativeFrom="paragraph">
-                  <wp:posOffset>187326</wp:posOffset>
-                </wp:positionV>
-                <wp:extent cx="114300" cy="152400"/>
-                <wp:effectExtent l="0" t="0" r="76200" b="57150"/>
-                <wp:wrapNone/>
-                <wp:docPr id="37" name="Connettore 2 37"/>
-                <wp:cNvGraphicFramePr/>
-                <a:graphic xmlns:a="http://schemas.openxmlformats.org/drawingml/2006/main">
-                  <a:graphicData uri="http://schemas.microsoft.com/office/word/2010/wordprocessingShape">
-                    <wps:wsp>
-                      <wps:cNvCnPr/>
-                      <wps:spPr>
-                        <a:xfrm>
-                          <a:off x="0" y="0"/>
-                          <a:ext cx="114300" cy="152400"/>
-                        </a:xfrm>
-                        <a:prstGeom prst="straightConnector1">
-                          <a:avLst/>
-                        </a:prstGeom>
-                        <a:ln>
-                          <a:tailEnd type="triangle"/>
-                        </a:ln>
-                      </wps:spPr>
-                      <wps:style>
-                        <a:lnRef idx="1">
-                          <a:schemeClr val="dk1"/>
-                        </a:lnRef>
-                        <a:fillRef idx="0">
-                          <a:schemeClr val="dk1"/>
-                        </a:fillRef>
-                        <a:effectRef idx="0">
-                          <a:schemeClr val="dk1"/>
-                        </a:effectRef>
-                        <a:fontRef idx="minor">
-                          <a:schemeClr val="tx1"/>
-                        </a:fontRef>
-                      </wps:style>
-                      <wps:bodyPr/>
-                    </wps:wsp>
-                  </a:graphicData>
-                </a:graphic>
-                <wp14:sizeRelH relativeFrom="margin">
-                  <wp14:pctWidth>0</wp14:pctWidth>
-                </wp14:sizeRelH>
-                <wp14:sizeRelV relativeFrom="margin">
-                  <wp14:pctHeight>0</wp14:pctHeight>
-                </wp14:sizeRelV>
-              </wp:anchor>
-            </w:drawing>
-          </mc:Choice>
-          <mc:Fallback>
-            <w:pict>
-              <v:shape w14:anchorId="0C16B556" id="Connettore 2 37" o:spid="_x0000_s1026" type="#_x0000_t32" style="position:absolute;margin-left:98.55pt;margin-top:14.75pt;width:9pt;height:12pt;z-index:251844608;visibility:visible;mso-wrap-style:square;mso-width-percent:0;mso-height-percent:0;mso-wrap-distance-left:9pt;mso-wrap-distance-top:0;mso-wrap-distance-right:9pt;mso-wrap-distance-bottom:0;mso-position-horizontal:absolute;mso-position-horizontal-relative:margin;mso-position-vertical:absolute;mso-position-vertical-relative:text;mso-width-percent:0;mso-height-percent:0;mso-width-relative:margin;mso-height-relative:margin" o:gfxdata="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" strokecolor="black [3200]" strokeweight=".5pt">
-                <v:stroke endarrow="block" joinstyle="miter"/>
-                <w10:wrap anchorx="margin"/>
-              </v:shape>
-            </w:pict>
-          </mc:Fallback>
-        </mc:AlternateContent>
-      </w:r>
-      <w:r>
-        <w:rPr>
-          <w:noProof/>
-        </w:rPr>
-        <mc:AlternateContent>
-          <mc:Choice Requires="wps">
-            <w:drawing>
-              <wp:anchor distT="0" distB="0" distL="114300" distR="114300" simplePos="0" relativeHeight="251803648" behindDoc="0" locked="0" layoutInCell="1" allowOverlap="1" wp14:anchorId="3FFE0C56" wp14:editId="70FEA836">
-                <wp:simplePos x="0" y="0"/>
-                <wp:positionH relativeFrom="column">
-                  <wp:posOffset>1219200</wp:posOffset>
-                </wp:positionH>
-                <wp:positionV relativeFrom="paragraph">
-                  <wp:posOffset>153035</wp:posOffset>
-                </wp:positionV>
-                <wp:extent cx="76200" cy="66675"/>
-                <wp:effectExtent l="0" t="0" r="19050" b="28575"/>
-                <wp:wrapNone/>
-                <wp:docPr id="33" name="Ovale 33"/>
-                <wp:cNvGraphicFramePr/>
-                <a:graphic xmlns:a="http://schemas.openxmlformats.org/drawingml/2006/main">
-                  <a:graphicData uri="http://schemas.microsoft.com/office/word/2010/wordprocessingShape">
-                    <wps:wsp>
-                      <wps:cNvSpPr/>
-                      <wps:spPr>
-                        <a:xfrm>
-                          <a:off x="0" y="0"/>
-                          <a:ext cx="76200" cy="66675"/>
-                        </a:xfrm>
-                        <a:prstGeom prst="ellipse">
-                          <a:avLst/>
-                        </a:prstGeom>
-                      </wps:spPr>
-                      <wps:style>
-                        <a:lnRef idx="2">
-                          <a:schemeClr val="dk1">
-                            <a:shade val="50000"/>
-                          </a:schemeClr>
-                        </a:lnRef>
-                        <a:fillRef idx="1">
-                          <a:schemeClr val="dk1"/>
-                        </a:fillRef>
-                        <a:effectRef idx="0">
-                          <a:schemeClr val="dk1"/>
-                        </a:effectRef>
-                        <a:fontRef idx="minor">
-                          <a:schemeClr val="lt1"/>
-                        </a:fontRef>
-                      </wps:style>
-                      <wps:bodyPr rot="0" spcFirstLastPara="0" vertOverflow="overflow" horzOverflow="overflow" vert="horz" wrap="square" lIns="91440" tIns="45720" rIns="91440" bIns="45720" numCol="1" spcCol="0" rtlCol="0" fromWordArt="0" anchor="ctr" anchorCtr="0" forceAA="0" compatLnSpc="1">
-                        <a:prstTxWarp prst="textNoShape">
-                          <a:avLst/>
-                        </a:prstTxWarp>
-                        <a:noAutofit/>
-                      </wps:bodyPr>
-                    </wps:wsp>
-                  </a:graphicData>
-                </a:graphic>
-              </wp:anchor>
-            </w:drawing>
-          </mc:Choice>
-          <mc:Fallback>
-            <w:pict>
-              <v:oval w14:anchorId="79F828CA" id="Ovale 33" o:spid="_x0000_s1026" style="position:absolute;margin-left:96pt;margin-top:12.05pt;width:6pt;height:5.25pt;z-index:251803648;visibility:visible;mso-wrap-style:square;mso-wrap-distance-left:9pt;mso-wrap-distance-top:0;mso-wrap-distance-right:9pt;mso-wrap-distance-bottom:0;mso-position-horizontal:absolute;mso-position-horizontal-relative:text;mso-position-vertical:absolute;mso-position-vertical-relative:text;v-text-anchor:middle" o:gfxdata="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" fillcolor="black [3200]" strokecolor="black [1600]" strokeweight="1pt">
-                <v:stroke joinstyle="miter"/>
-              </v:oval>
             </w:pict>
           </mc:Fallback>
         </mc:AlternateContent>
